--- a/data/opgave_vandbalance.docx
+++ b/data/opgave_vandbalance.docx
@@ -45,6 +45,8 @@
         </w:rPr>
         <w:t>Formål</w:t>
       </w:r>
+      <w:bookmarkStart w:id="2" w:name="_GoBack"/>
+      <w:bookmarkEnd w:id="2"/>
     </w:p>
     <w:p>
       <w:pPr>
@@ -71,8 +73,8 @@
           <w:lang w:val="da-DK"/>
         </w:rPr>
       </w:pPr>
-      <w:bookmarkStart w:id="2" w:name="_csua0hdq67pw" w:colFirst="0" w:colLast="0"/>
-      <w:bookmarkEnd w:id="2"/>
+      <w:bookmarkStart w:id="3" w:name="_csua0hdq67pw" w:colFirst="0" w:colLast="0"/>
+      <w:bookmarkEnd w:id="3"/>
       <w:r>
         <w:rPr>
           <w:rFonts w:ascii="Open Sans" w:eastAsia="Open Sans" w:hAnsi="Open Sans" w:cs="Open Sans"/>
@@ -95,8 +97,8 @@
           <w:lang w:val="da-DK"/>
         </w:rPr>
       </w:pPr>
-      <w:bookmarkStart w:id="3" w:name="_boj8ung7x8tj" w:colFirst="0" w:colLast="0"/>
-      <w:bookmarkEnd w:id="3"/>
+      <w:bookmarkStart w:id="4" w:name="_boj8ung7x8tj" w:colFirst="0" w:colLast="0"/>
+      <w:bookmarkEnd w:id="4"/>
       <w:r>
         <w:rPr>
           <w:rFonts w:ascii="Open Sans" w:eastAsia="Open Sans" w:hAnsi="Open Sans" w:cs="Open Sans"/>
@@ -119,53 +121,57 @@
         <w:rPr>
           <w:lang w:val="da-DK"/>
         </w:rPr>
-        <w:t>Et vandløb er et overfladisk afløb, og kan betegnes bæk, å, flod eller elv. Vandløb slynger sig naturligt over tid, hvis det kan komme til det. Hvor hurtigt det sker afhænger af områdets geologi i forhold til hvor let vandløbets sider eroderes samt vandløb</w:t>
-      </w:r>
-      <w:r>
-        <w:rPr>
-          <w:lang w:val="da-DK"/>
-        </w:rPr>
-        <w:t xml:space="preserve">ets fald på en given strækning. Vandet kommer fra nedbør, der ikke er fordampet, optaget af planter eller jordlagene. </w:t>
-      </w:r>
-    </w:p>
-    <w:p>
-      <w:pPr>
-        <w:spacing w:line="331" w:lineRule="auto"/>
-        <w:rPr>
-          <w:lang w:val="da-DK"/>
-        </w:rPr>
-      </w:pPr>
-    </w:p>
-    <w:p>
-      <w:pPr>
-        <w:spacing w:line="331" w:lineRule="auto"/>
-        <w:rPr>
-          <w:lang w:val="da-DK"/>
-        </w:rPr>
-      </w:pPr>
-      <w:r>
-        <w:rPr>
-          <w:lang w:val="da-DK"/>
-        </w:rPr>
-        <w:t>Et vandløb har et udspring, det er der hvor det starter, hvilket typisk er højt i terrænet. Udløbet er hvor vandløbet slutter, hvilket e</w:t>
-      </w:r>
-      <w:r>
-        <w:rPr>
-          <w:lang w:val="da-DK"/>
-        </w:rPr>
-        <w:t>r i en sø, havet eller hvis det udtørrer periodevis kan det være forskellige steder på vandløbsstrækningen. Vandløb bevæger sig gennem terrænet fra højere til lavere niveauer pga. tyngdekraften. Mængden af vand i vandløbet afhænger af nedbørsmængden, jordl</w:t>
-      </w:r>
-      <w:r>
-        <w:rPr>
-          <w:lang w:val="da-DK"/>
-        </w:rPr>
-        <w:t>agenes permeabilitet, vegetation, topografi samt oplandets størrelse. Oplandet er området mellem højdepunkter i landskabet, og når der er tale om et vandløb er det mellem højdepunkter langs hele vandløbets længde, eller området opstrøms for hvor der foreta</w:t>
-      </w:r>
-      <w:r>
-        <w:rPr>
-          <w:lang w:val="da-DK"/>
-        </w:rPr>
-        <w:t>ges en måling.</w:t>
+        <w:t xml:space="preserve">Et vandløb er et overfladisk afløb, og kan betegnes bæk, å, flod eller elv. Vandløb slynger sig naturligt over tid, hvis det kan komme til det. Hvor hurtigt det </w:t>
+      </w:r>
+      <w:proofErr w:type="gramStart"/>
+      <w:r>
+        <w:rPr>
+          <w:lang w:val="da-DK"/>
+        </w:rPr>
+        <w:t>sker afhænger</w:t>
+      </w:r>
+      <w:proofErr w:type="gramEnd"/>
+      <w:r>
+        <w:rPr>
+          <w:lang w:val="da-DK"/>
+        </w:rPr>
+        <w:t xml:space="preserve"> af områdets geologi i forhold til hvor let vandløbets sider eroderes samt vandløbets fald på en given strækning. Vandet kommer fra nedbør, der ikke er fordampet, optaget af planter eller jordlagene. </w:t>
+      </w:r>
+    </w:p>
+    <w:p>
+      <w:pPr>
+        <w:spacing w:line="331" w:lineRule="auto"/>
+        <w:rPr>
+          <w:lang w:val="da-DK"/>
+        </w:rPr>
+      </w:pPr>
+    </w:p>
+    <w:p>
+      <w:pPr>
+        <w:spacing w:line="331" w:lineRule="auto"/>
+        <w:rPr>
+          <w:lang w:val="da-DK"/>
+        </w:rPr>
+      </w:pPr>
+      <w:r>
+        <w:rPr>
+          <w:lang w:val="da-DK"/>
+        </w:rPr>
+        <w:t xml:space="preserve">Et vandløb har et udspring, det er der hvor det starter, hvilket typisk er højt i terrænet. Udløbet er hvor vandløbet slutter, hvilket er i en sø, havet eller hvis det udtørrer periodevis kan det være forskellige steder på vandløbsstrækningen. Vandløb bevæger sig gennem terrænet fra højere til lavere niveauer pga. tyngdekraften. Mængden af vand i vandløbet afhænger af nedbørsmængden, jordlagenes </w:t>
+      </w:r>
+      <w:proofErr w:type="spellStart"/>
+      <w:r>
+        <w:rPr>
+          <w:lang w:val="da-DK"/>
+        </w:rPr>
+        <w:t>permeabilitet</w:t>
+      </w:r>
+      <w:proofErr w:type="spellEnd"/>
+      <w:r>
+        <w:rPr>
+          <w:lang w:val="da-DK"/>
+        </w:rPr>
+        <w:t>, vegetation, topografi samt oplandets størrelse. Oplandet er området mellem højdepunkter i landskabet, og når der er tale om et vandløb er det mellem højdepunkter langs hele vandløbets længde, eller området opstrøms for hvor der foretages en måling.</w:t>
       </w:r>
     </w:p>
     <w:p>
@@ -176,8 +182,8 @@
         <w:spacing w:after="0"/>
         <w:contextualSpacing w:val="0"/>
       </w:pPr>
-      <w:bookmarkStart w:id="4" w:name="_pp738edl40z" w:colFirst="0" w:colLast="0"/>
-      <w:bookmarkEnd w:id="4"/>
+      <w:bookmarkStart w:id="5" w:name="_pp738edl40z" w:colFirst="0" w:colLast="0"/>
+      <w:bookmarkEnd w:id="5"/>
       <w:r>
         <w:rPr>
           <w:noProof/>
@@ -232,8 +238,8 @@
         <w:spacing w:before="0" w:after="0" w:line="331" w:lineRule="auto"/>
         <w:contextualSpacing w:val="0"/>
       </w:pPr>
-      <w:bookmarkStart w:id="5" w:name="_2wn7afynxhpo" w:colFirst="0" w:colLast="0"/>
-      <w:bookmarkEnd w:id="5"/>
+      <w:bookmarkStart w:id="6" w:name="_2wn7afynxhpo" w:colFirst="0" w:colLast="0"/>
+      <w:bookmarkEnd w:id="6"/>
     </w:p>
     <w:p>
       <w:pPr>
@@ -246,8 +252,8 @@
           <w:lang w:val="da-DK"/>
         </w:rPr>
       </w:pPr>
-      <w:bookmarkStart w:id="6" w:name="_f197su9rpvj9" w:colFirst="0" w:colLast="0"/>
-      <w:bookmarkEnd w:id="6"/>
+      <w:bookmarkStart w:id="7" w:name="_f197su9rpvj9" w:colFirst="0" w:colLast="0"/>
+      <w:bookmarkEnd w:id="7"/>
       <w:r>
         <w:rPr>
           <w:rFonts w:ascii="Open Sans" w:eastAsia="Open Sans" w:hAnsi="Open Sans" w:cs="Open Sans"/>
@@ -285,13 +291,7 @@
         <w:rPr>
           <w:lang w:val="da-DK"/>
         </w:rPr>
-        <w:t>Vegetation opsuger vand og tilbageholder fysisk overfladevand, dvs. jo mere vegetation der er i oplandet jo mindre vand tilføres vandløbe</w:t>
-      </w:r>
-      <w:r>
-        <w:rPr>
-          <w:lang w:val="da-DK"/>
-        </w:rPr>
-        <w:t>t og modsat.</w:t>
+        <w:t>Vegetation opsuger vand og tilbageholder fysisk overfladevand, dvs. jo mere vegetation der er i oplandet jo mindre vand tilføres vandløbet og modsat.</w:t>
       </w:r>
     </w:p>
     <w:p>
@@ -323,45 +323,69 @@
           <w:lang w:val="da-DK"/>
         </w:rPr>
       </w:pPr>
-      <w:r>
-        <w:rPr>
-          <w:lang w:val="da-DK"/>
-        </w:rPr>
-        <w:t>Permeabiliteten er hvor hurtigt overfladen kan optage vand. F.eks.</w:t>
-      </w:r>
-      <w:r>
-        <w:rPr>
-          <w:lang w:val="da-DK"/>
-        </w:rPr>
-        <w:t xml:space="preserve"> asfalt og granit har ingen permeabilitet og sand og kalk har høj permeabilitet. Derfor har det betydning hvilke jordarter der er rundt om vandløbet samt om der er veje og bebyggelse.</w:t>
-      </w:r>
-    </w:p>
-    <w:p>
-      <w:pPr>
-        <w:spacing w:line="331" w:lineRule="auto"/>
-        <w:rPr>
-          <w:lang w:val="da-DK"/>
-        </w:rPr>
-      </w:pPr>
-    </w:p>
-    <w:p>
-      <w:pPr>
-        <w:spacing w:line="331" w:lineRule="auto"/>
-        <w:rPr>
-          <w:lang w:val="da-DK"/>
-        </w:rPr>
-      </w:pPr>
-      <w:r>
-        <w:rPr>
-          <w:lang w:val="da-DK"/>
-        </w:rPr>
-        <w:t>Åens vandoverflade svarer til det lokale grundvandsspejl. Vandmængden i</w:t>
-      </w:r>
-      <w:r>
-        <w:rPr>
-          <w:lang w:val="da-DK"/>
-        </w:rPr>
-        <w:t xml:space="preserve"> et vandløb er derfor påvirket af om der indvindes grundvand i området. Hvis der indvindes mere grundvand end der dannes, vil vandstanden i vandløbet falde.</w:t>
+      <w:proofErr w:type="spellStart"/>
+      <w:r>
+        <w:rPr>
+          <w:lang w:val="da-DK"/>
+        </w:rPr>
+        <w:t>Permeabiliteten</w:t>
+      </w:r>
+      <w:proofErr w:type="spellEnd"/>
+      <w:r>
+        <w:rPr>
+          <w:lang w:val="da-DK"/>
+        </w:rPr>
+        <w:t xml:space="preserve"> er hvor hurtigt overfladen kan optage vand. F.eks. asfalt og granit har ingen </w:t>
+      </w:r>
+      <w:proofErr w:type="spellStart"/>
+      <w:r>
+        <w:rPr>
+          <w:lang w:val="da-DK"/>
+        </w:rPr>
+        <w:t>permeabilitet</w:t>
+      </w:r>
+      <w:proofErr w:type="spellEnd"/>
+      <w:r>
+        <w:rPr>
+          <w:lang w:val="da-DK"/>
+        </w:rPr>
+        <w:t xml:space="preserve"> og sand og kalk har høj </w:t>
+      </w:r>
+      <w:proofErr w:type="spellStart"/>
+      <w:r>
+        <w:rPr>
+          <w:lang w:val="da-DK"/>
+        </w:rPr>
+        <w:t>permeabilitet</w:t>
+      </w:r>
+      <w:proofErr w:type="spellEnd"/>
+      <w:r>
+        <w:rPr>
+          <w:lang w:val="da-DK"/>
+        </w:rPr>
+        <w:t>. Derfor har det betydning hvilke jordarter der er rundt om vandløbet samt om der er veje og bebyggelse.</w:t>
+      </w:r>
+    </w:p>
+    <w:p>
+      <w:pPr>
+        <w:spacing w:line="331" w:lineRule="auto"/>
+        <w:rPr>
+          <w:lang w:val="da-DK"/>
+        </w:rPr>
+      </w:pPr>
+    </w:p>
+    <w:p>
+      <w:pPr>
+        <w:spacing w:line="331" w:lineRule="auto"/>
+        <w:rPr>
+          <w:lang w:val="da-DK"/>
+        </w:rPr>
+      </w:pPr>
+      <w:r>
+        <w:rPr>
+          <w:lang w:val="da-DK"/>
+        </w:rPr>
+        <w:t>Åens vandoverflade svarer til det lokale grundvandsspejl. Vandmængden i et vandløb er derfor påvirket af om der indvindes grundvand i området. Hvis der indvindes mere grundvand end der dannes, vil vandstanden i vandløbet falde.</w:t>
       </w:r>
     </w:p>
     <w:p>
@@ -668,13 +692,7 @@
           <w:rPr>
             <w:rFonts w:ascii="Cambria Math" w:hAnsi="Cambria Math"/>
           </w:rPr>
-          <m:t>ΔR</m:t>
-        </m:r>
-        <m:r>
-          <w:rPr>
-            <w:rFonts w:ascii="Cambria Math" w:hAnsi="Cambria Math"/>
-          </w:rPr>
-          <m:t>=</m:t>
+          <m:t>ΔR=</m:t>
         </m:r>
       </m:oMath>
       <w:r>
@@ -749,8 +767,8 @@
           <w:lang w:val="da-DK"/>
         </w:rPr>
       </w:pPr>
-      <w:bookmarkStart w:id="7" w:name="_4ljak321ts84" w:colFirst="0" w:colLast="0"/>
-      <w:bookmarkEnd w:id="7"/>
+      <w:bookmarkStart w:id="8" w:name="_4ljak321ts84" w:colFirst="0" w:colLast="0"/>
+      <w:bookmarkEnd w:id="8"/>
       <w:r>
         <w:rPr>
           <w:rFonts w:ascii="Open Sans" w:eastAsia="Open Sans" w:hAnsi="Open Sans" w:cs="Open Sans"/>
@@ -781,8 +799,8 @@
           <w:lang w:val="da-DK"/>
         </w:rPr>
       </w:pPr>
-      <w:bookmarkStart w:id="8" w:name="_7t7trnof4gb" w:colFirst="0" w:colLast="0"/>
-      <w:bookmarkEnd w:id="8"/>
+      <w:bookmarkStart w:id="9" w:name="_7t7trnof4gb" w:colFirst="0" w:colLast="0"/>
+      <w:bookmarkEnd w:id="9"/>
       <w:r>
         <w:rPr>
           <w:rFonts w:ascii="Open Sans" w:eastAsia="Open Sans" w:hAnsi="Open Sans" w:cs="Open Sans"/>
@@ -826,13 +844,7 @@
         <w:rPr>
           <w:lang w:val="da-DK"/>
         </w:rPr>
-        <w:t xml:space="preserve">/måned) kan findes ved at gange </w:t>
-      </w:r>
-      <w:r>
-        <w:rPr>
-          <w:lang w:val="da-DK"/>
-        </w:rPr>
-        <w:t>vandføringen (målt i m</w:t>
+        <w:t>/måned) kan findes ved at gange vandføringen (målt i m</w:t>
       </w:r>
       <w:r>
         <w:rPr>
@@ -903,13 +915,7 @@
         <w:rPr>
           <w:lang w:val="da-DK"/>
         </w:rPr>
-        <w:t>, da der er 31 dag</w:t>
-      </w:r>
-      <w:r>
-        <w:rPr>
-          <w:lang w:val="da-DK"/>
-        </w:rPr>
-        <w:t>e i januar, 24 timer på et døgn, 60 minutter på en time og 60 sekunder på et minut.</w:t>
+        <w:t>, da der er 31 dage i januar, 24 timer på et døgn, 60 minutter på en time og 60 sekunder på et minut.</w:t>
       </w:r>
     </w:p>
     <w:p>
@@ -976,8 +982,101 @@
         </w:rPr>
         <w:t xml:space="preserve">Nedbør og fordampning måles normalt i mm. </w:t>
       </w:r>
-      <w:r>
-        <w:t xml:space="preserve">Når der falder 1 mm nedbør, så svarer det til, at der på hver kvadratmeter falder 1 liter vand. </w:t>
+      <w:proofErr w:type="spellStart"/>
+      <w:r>
+        <w:t>Når</w:t>
+      </w:r>
+      <w:proofErr w:type="spellEnd"/>
+      <w:r>
+        <w:t xml:space="preserve"> der </w:t>
+      </w:r>
+      <w:proofErr w:type="spellStart"/>
+      <w:r>
+        <w:t>falder</w:t>
+      </w:r>
+      <w:proofErr w:type="spellEnd"/>
+      <w:r>
+        <w:t xml:space="preserve"> 1 mm </w:t>
+      </w:r>
+      <w:proofErr w:type="spellStart"/>
+      <w:r>
+        <w:t>nedbør</w:t>
+      </w:r>
+      <w:proofErr w:type="spellEnd"/>
+      <w:r>
+        <w:t xml:space="preserve">, </w:t>
+      </w:r>
+      <w:proofErr w:type="spellStart"/>
+      <w:r>
+        <w:t>så</w:t>
+      </w:r>
+      <w:proofErr w:type="spellEnd"/>
+      <w:r>
+        <w:t xml:space="preserve"> </w:t>
+      </w:r>
+      <w:proofErr w:type="spellStart"/>
+      <w:r>
+        <w:t>svarer</w:t>
+      </w:r>
+      <w:proofErr w:type="spellEnd"/>
+      <w:r>
+        <w:t xml:space="preserve"> </w:t>
+      </w:r>
+      <w:proofErr w:type="spellStart"/>
+      <w:r>
+        <w:t>det</w:t>
+      </w:r>
+      <w:proofErr w:type="spellEnd"/>
+      <w:r>
+        <w:t xml:space="preserve"> </w:t>
+      </w:r>
+      <w:proofErr w:type="spellStart"/>
+      <w:r>
+        <w:t>til</w:t>
+      </w:r>
+      <w:proofErr w:type="spellEnd"/>
+      <w:r>
+        <w:t xml:space="preserve">, at der </w:t>
+      </w:r>
+      <w:proofErr w:type="spellStart"/>
+      <w:r>
+        <w:t>på</w:t>
+      </w:r>
+      <w:proofErr w:type="spellEnd"/>
+      <w:r>
+        <w:t xml:space="preserve"> </w:t>
+      </w:r>
+      <w:proofErr w:type="spellStart"/>
+      <w:r>
+        <w:t>hver</w:t>
+      </w:r>
+      <w:proofErr w:type="spellEnd"/>
+      <w:r>
+        <w:t xml:space="preserve"> </w:t>
+      </w:r>
+      <w:proofErr w:type="spellStart"/>
+      <w:r>
+        <w:t>kvadratmeter</w:t>
+      </w:r>
+      <w:proofErr w:type="spellEnd"/>
+      <w:r>
+        <w:t xml:space="preserve"> </w:t>
+      </w:r>
+      <w:proofErr w:type="spellStart"/>
+      <w:r>
+        <w:t>falder</w:t>
+      </w:r>
+      <w:proofErr w:type="spellEnd"/>
+      <w:r>
+        <w:t xml:space="preserve"> 1 liter </w:t>
+      </w:r>
+      <w:proofErr w:type="spellStart"/>
+      <w:r>
+        <w:t>vand</w:t>
+      </w:r>
+      <w:proofErr w:type="spellEnd"/>
+      <w:r>
+        <w:t xml:space="preserve">. </w:t>
       </w:r>
       <w:r>
         <w:rPr>
@@ -996,13 +1095,7 @@
         <w:rPr>
           <w:lang w:val="da-DK"/>
         </w:rPr>
-        <w:t xml:space="preserve">. Man kan altså finde den samlede nedbørsmængde i et opland ved at tage arealet </w:t>
-      </w:r>
-      <w:r>
-        <w:rPr>
-          <w:lang w:val="da-DK"/>
-        </w:rPr>
-        <w:t>i m</w:t>
+        <w:t>. Man kan altså finde den samlede nedbørsmængde i et opland ved at tage arealet i m</w:t>
       </w:r>
       <w:r>
         <w:rPr>
@@ -1092,14 +1185,7 @@
             <w:rFonts w:ascii="Cambria Math" w:hAnsi="Cambria Math"/>
             <w:lang w:val="da-DK"/>
           </w:rPr>
-          <m:t>21 000 000⋅45/10</m:t>
-        </m:r>
-        <m:r>
-          <w:rPr>
-            <w:rFonts w:ascii="Cambria Math" w:hAnsi="Cambria Math"/>
-            <w:lang w:val="da-DK"/>
-          </w:rPr>
-          <m:t>00=945 000</m:t>
+          <m:t>21 000 000⋅45/1000=945 000</m:t>
         </m:r>
       </m:oMath>
       <w:r>
@@ -1108,6 +1194,7 @@
         </w:rPr>
         <w:t>m</w:t>
       </w:r>
+      <w:proofErr w:type="gramStart"/>
       <w:r>
         <w:rPr>
           <w:vertAlign w:val="superscript"/>
@@ -1119,7 +1206,14 @@
         <w:rPr>
           <w:lang w:val="da-DK"/>
         </w:rPr>
-        <w:t xml:space="preserve"> . </w:t>
+        <w:t xml:space="preserve"> .</w:t>
+      </w:r>
+      <w:proofErr w:type="gramEnd"/>
+      <w:r>
+        <w:rPr>
+          <w:lang w:val="da-DK"/>
+        </w:rPr>
+        <w:t xml:space="preserve"> </w:t>
       </w:r>
     </w:p>
     <w:p>
@@ -1155,7 +1249,15 @@
         <w:t xml:space="preserve">OPGAVE: </w:t>
       </w:r>
       <w:r>
-        <w:t>Find oplandets areal</w:t>
+        <w:t xml:space="preserve">Find </w:t>
+      </w:r>
+      <w:proofErr w:type="spellStart"/>
+      <w:r>
+        <w:t>oplandets</w:t>
+      </w:r>
+      <w:proofErr w:type="spellEnd"/>
+      <w:r>
+        <w:t xml:space="preserve"> areal</w:t>
       </w:r>
     </w:p>
     <w:p>
@@ -1215,8 +1317,37 @@
         <w:t>OPGAVE:</w:t>
       </w:r>
       <w:r>
-        <w:t xml:space="preserve"> Beregn fordampningen fra oplandet</w:t>
-      </w:r>
+        <w:t xml:space="preserve"> </w:t>
+      </w:r>
+      <w:proofErr w:type="spellStart"/>
+      <w:r>
+        <w:t>Beregn</w:t>
+      </w:r>
+      <w:proofErr w:type="spellEnd"/>
+      <w:r>
+        <w:t xml:space="preserve"> </w:t>
+      </w:r>
+      <w:proofErr w:type="spellStart"/>
+      <w:r>
+        <w:t>fordampningen</w:t>
+      </w:r>
+      <w:proofErr w:type="spellEnd"/>
+      <w:r>
+        <w:t xml:space="preserve"> </w:t>
+      </w:r>
+      <w:proofErr w:type="spellStart"/>
+      <w:r>
+        <w:t>fra</w:t>
+      </w:r>
+      <w:proofErr w:type="spellEnd"/>
+      <w:r>
+        <w:t xml:space="preserve"> </w:t>
+      </w:r>
+      <w:proofErr w:type="spellStart"/>
+      <w:r>
+        <w:t>oplandet</w:t>
+      </w:r>
+      <w:proofErr w:type="spellEnd"/>
     </w:p>
     <w:p>
       <w:pPr>
@@ -1261,31 +1392,29 @@
           <w:lang w:val="da-DK"/>
         </w:rPr>
       </w:pPr>
-      <w:bookmarkStart w:id="9" w:name="_cjih6z9pv7ot" w:colFirst="0" w:colLast="0"/>
-      <w:bookmarkEnd w:id="9"/>
-    </w:p>
-    <w:p>
-      <w:pPr>
-        <w:rPr>
-          <w:lang w:val="da-DK"/>
-        </w:rPr>
-      </w:pPr>
-    </w:p>
-    <w:p>
-      <w:pPr>
-        <w:rPr>
-          <w:lang w:val="da-DK"/>
-        </w:rPr>
-      </w:pPr>
-    </w:p>
-    <w:p>
-      <w:pPr>
-        <w:rPr>
-          <w:lang w:val="da-DK"/>
-        </w:rPr>
-      </w:pPr>
-      <w:bookmarkStart w:id="10" w:name="_GoBack"/>
+      <w:bookmarkStart w:id="10" w:name="_cjih6z9pv7ot" w:colFirst="0" w:colLast="0"/>
       <w:bookmarkEnd w:id="10"/>
+    </w:p>
+    <w:p>
+      <w:pPr>
+        <w:rPr>
+          <w:lang w:val="da-DK"/>
+        </w:rPr>
+      </w:pPr>
+    </w:p>
+    <w:p>
+      <w:pPr>
+        <w:rPr>
+          <w:lang w:val="da-DK"/>
+        </w:rPr>
+      </w:pPr>
+    </w:p>
+    <w:p>
+      <w:pPr>
+        <w:rPr>
+          <w:lang w:val="da-DK"/>
+        </w:rPr>
+      </w:pPr>
     </w:p>
     <w:p>
       <w:pPr>
@@ -1304,6 +1433,7 @@
       </w:pPr>
       <w:bookmarkStart w:id="11" w:name="_pdiw5wzcoz50" w:colFirst="0" w:colLast="0"/>
       <w:bookmarkEnd w:id="11"/>
+      <w:proofErr w:type="spellStart"/>
       <w:r>
         <w:rPr>
           <w:rFonts w:ascii="Open Sans" w:eastAsia="Open Sans" w:hAnsi="Open Sans" w:cs="Open Sans"/>
@@ -1312,8 +1442,49 @@
           <w:szCs w:val="36"/>
         </w:rPr>
         <w:lastRenderedPageBreak/>
-        <w:t>Diskussion og konklusion</w:t>
-      </w:r>
+        <w:t>Diskussion</w:t>
+      </w:r>
+      <w:proofErr w:type="spellEnd"/>
+      <w:r>
+        <w:rPr>
+          <w:rFonts w:ascii="Open Sans" w:eastAsia="Open Sans" w:hAnsi="Open Sans" w:cs="Open Sans"/>
+          <w:b/>
+          <w:sz w:val="36"/>
+          <w:szCs w:val="36"/>
+        </w:rPr>
+        <w:t xml:space="preserve"> </w:t>
+      </w:r>
+      <w:proofErr w:type="spellStart"/>
+      <w:r>
+        <w:rPr>
+          <w:rFonts w:ascii="Open Sans" w:eastAsia="Open Sans" w:hAnsi="Open Sans" w:cs="Open Sans"/>
+          <w:b/>
+          <w:sz w:val="36"/>
+          <w:szCs w:val="36"/>
+        </w:rPr>
+        <w:t>og</w:t>
+      </w:r>
+      <w:proofErr w:type="spellEnd"/>
+      <w:r>
+        <w:rPr>
+          <w:rFonts w:ascii="Open Sans" w:eastAsia="Open Sans" w:hAnsi="Open Sans" w:cs="Open Sans"/>
+          <w:b/>
+          <w:sz w:val="36"/>
+          <w:szCs w:val="36"/>
+        </w:rPr>
+        <w:t xml:space="preserve"> </w:t>
+      </w:r>
+      <w:proofErr w:type="spellStart"/>
+      <w:r>
+        <w:rPr>
+          <w:rFonts w:ascii="Open Sans" w:eastAsia="Open Sans" w:hAnsi="Open Sans" w:cs="Open Sans"/>
+          <w:b/>
+          <w:sz w:val="36"/>
+          <w:szCs w:val="36"/>
+        </w:rPr>
+        <w:t>konklusion</w:t>
+      </w:r>
+      <w:proofErr w:type="spellEnd"/>
     </w:p>
     <w:p>
       <w:pPr>
@@ -1337,11 +1508,21 @@
         <w:t>OPGAVE:</w:t>
       </w:r>
       <w:r>
-        <w:t xml:space="preserve"> Opstil vandbalance</w:t>
-      </w:r>
-      <w:r>
-        <w:t>ligningen</w:t>
-      </w:r>
+        <w:t xml:space="preserve"> </w:t>
+      </w:r>
+      <w:proofErr w:type="spellStart"/>
+      <w:r>
+        <w:t>Opstil</w:t>
+      </w:r>
+      <w:proofErr w:type="spellEnd"/>
+      <w:r>
+        <w:t xml:space="preserve"> </w:t>
+      </w:r>
+      <w:proofErr w:type="spellStart"/>
+      <w:r>
+        <w:t>vandbalanceligningen</w:t>
+      </w:r>
+      <w:proofErr w:type="spellEnd"/>
     </w:p>
     <w:p>
       <w:pPr>
@@ -1376,7 +1557,8 @@
       </w:r>
     </w:p>
     <w:sectPr>
-      <w:footerReference w:type="default" r:id="rId9"/>
+      <w:headerReference w:type="default" r:id="rId9"/>
+      <w:footerReference w:type="default" r:id="rId10"/>
       <w:pgSz w:w="11909" w:h="16834"/>
       <w:pgMar w:top="1440" w:right="1440" w:bottom="1440" w:left="1440" w:header="720" w:footer="720" w:gutter="0"/>
       <w:pgNumType w:start="1"/>
@@ -1462,6 +1644,42 @@
     </w:p>
   </w:footnote>
 </w:footnotes>
+</file>
+
+<file path=word/header1.xml><?xml version="1.0" encoding="utf-8"?>
+<w:hdr xmlns:wpc="http://schemas.microsoft.com/office/word/2010/wordprocessingCanvas" xmlns:mo="http://schemas.microsoft.com/office/mac/office/2008/main" xmlns:mc="http://schemas.openxmlformats.org/markup-compatibility/2006" xmlns:mv="urn:schemas-microsoft-com:mac:vml" xmlns:o="urn:schemas-microsoft-com:office:office" xmlns:r="http://schemas.openxmlformats.org/officeDocument/2006/relationships" xmlns:m="http://schemas.openxmlformats.org/officeDocument/2006/math" xmlns:v="urn:schemas-microsoft-com:vml" xmlns:wp14="http://schemas.microsoft.com/office/word/2010/wordprocessingDrawing" xmlns:wp="http://schemas.openxmlformats.org/drawingml/2006/wordprocessingDrawing" xmlns:w10="urn:schemas-microsoft-com:office:word" xmlns:w="http://schemas.openxmlformats.org/wordprocessingml/2006/main" xmlns:w14="http://schemas.microsoft.com/office/word/2010/wordml" xmlns:w15="http://schemas.microsoft.com/office/word/2012/wordml" xmlns:wpg="http://schemas.microsoft.com/office/word/2010/wordprocessingGroup" xmlns:wpi="http://schemas.microsoft.com/office/word/2010/wordprocessingInk" xmlns:wne="http://schemas.microsoft.com/office/word/2006/wordml" xmlns:wps="http://schemas.microsoft.com/office/word/2010/wordprocessingShape" mc:Ignorable="w14 w15 wp14">
+  <w:p>
+    <w:pPr>
+      <w:pStyle w:val="Header"/>
+      <w:rPr>
+        <w:lang w:val="da-DK"/>
+      </w:rPr>
+    </w:pPr>
+    <w:r>
+      <w:rPr>
+        <w:lang w:val="da-DK"/>
+      </w:rPr>
+      <w:tab/>
+    </w:r>
+    <w:r>
+      <w:rPr>
+        <w:lang w:val="da-DK"/>
+      </w:rPr>
+      <w:tab/>
+    </w:r>
+    <w:r>
+      <w:rPr>
+        <w:rFonts w:ascii="Open Sans" w:eastAsia="Open Sans" w:hAnsi="Open Sans" w:cs="Open Sans"/>
+        <w:b/>
+        <w:color w:val="000000" w:themeColor="text1"/>
+        <w:sz w:val="26"/>
+        <w:szCs w:val="26"/>
+        <w:lang w:val="da-DK"/>
+      </w:rPr>
+      <w:t>vucdigital.dk/geografi</w:t>
+    </w:r>
+  </w:p>
+</w:hdr>
 </file>
 
 <file path=word/numbering.xml><?xml version="1.0" encoding="utf-8"?>
@@ -3077,6 +3295,50 @@
       <w:szCs w:val="30"/>
     </w:rPr>
   </w:style>
+  <w:style w:type="paragraph" w:styleId="Header">
+    <w:name w:val="header"/>
+    <w:basedOn w:val="Normal"/>
+    <w:link w:val="HeaderChar"/>
+    <w:uiPriority w:val="99"/>
+    <w:unhideWhenUsed/>
+    <w:rsid w:val="00C54B1D"/>
+    <w:pPr>
+      <w:tabs>
+        <w:tab w:val="center" w:pos="4819"/>
+        <w:tab w:val="right" w:pos="9638"/>
+      </w:tabs>
+      <w:spacing w:line="240" w:lineRule="auto"/>
+    </w:pPr>
+  </w:style>
+  <w:style w:type="character" w:customStyle="1" w:styleId="HeaderChar">
+    <w:name w:val="Header Char"/>
+    <w:basedOn w:val="DefaultParagraphFont"/>
+    <w:link w:val="Header"/>
+    <w:uiPriority w:val="99"/>
+    <w:rsid w:val="00C54B1D"/>
+  </w:style>
+  <w:style w:type="paragraph" w:styleId="Footer">
+    <w:name w:val="footer"/>
+    <w:basedOn w:val="Normal"/>
+    <w:link w:val="FooterChar"/>
+    <w:uiPriority w:val="99"/>
+    <w:unhideWhenUsed/>
+    <w:rsid w:val="00C54B1D"/>
+    <w:pPr>
+      <w:tabs>
+        <w:tab w:val="center" w:pos="4819"/>
+        <w:tab w:val="right" w:pos="9638"/>
+      </w:tabs>
+      <w:spacing w:line="240" w:lineRule="auto"/>
+    </w:pPr>
+  </w:style>
+  <w:style w:type="character" w:customStyle="1" w:styleId="FooterChar">
+    <w:name w:val="Footer Char"/>
+    <w:basedOn w:val="DefaultParagraphFont"/>
+    <w:link w:val="Footer"/>
+    <w:uiPriority w:val="99"/>
+    <w:rsid w:val="00C54B1D"/>
+  </w:style>
 </w:styles>
 </file>
 
